--- a/PROJECT PLAN SCOPE.docx
+++ b/PROJECT PLAN SCOPE.docx
@@ -621,7 +621,11 @@
               <w:t>0</w:t>
             </w:r>
             <w:r>
-              <w:t>2/28/2022</w:t>
+              <w:rPr>
+                <w:rFonts w:ascii="Century Gothic" w:hAnsi="Century Gothic"/>
+                <w:sz w:val="20"/>
+              </w:rPr>
+              <w:t>3/01/2022</w:t>
             </w:r>
           </w:p>
         </w:tc>
@@ -715,7 +719,29 @@
                 <w:sz w:val="20"/>
                 <w:szCs w:val="28"/>
               </w:rPr>
-              <w:t>The current Access database that DOT Traffic Operations uses to keep track of streetlight information makes use of several large and redundant files, requires regular, manual, and dedicated maintenance, has a user-unfriendly interface, and is slow to respond to user input due to the size of the files.</w:t>
+              <w:t xml:space="preserve">The current Access database that </w:t>
+            </w:r>
+            <w:proofErr w:type="gramStart"/>
+            <w:r>
+              <w:rPr>
+                <w:rFonts w:ascii="Century Gothic" w:hAnsi="Century Gothic"/>
+                <w:bCs/>
+                <w:color w:val="000000" w:themeColor="text1"/>
+                <w:sz w:val="20"/>
+                <w:szCs w:val="28"/>
+              </w:rPr>
+              <w:t>DOT</w:t>
+            </w:r>
+            <w:proofErr w:type="gramEnd"/>
+            <w:r>
+              <w:rPr>
+                <w:rFonts w:ascii="Century Gothic" w:hAnsi="Century Gothic"/>
+                <w:bCs/>
+                <w:color w:val="000000" w:themeColor="text1"/>
+                <w:sz w:val="20"/>
+                <w:szCs w:val="28"/>
+              </w:rPr>
+              <w:t xml:space="preserve"> Traffic Operations uses to keep track of streetlight information makes use of several large and redundant files, requires regular, manual, and dedicated maintenance, has a user-unfriendly interface, and is slow to respond to user input due to the size of the files.</w:t>
             </w:r>
             <w:r>
               <w:rPr>
@@ -835,59 +861,14 @@
                 <w:sz w:val="20"/>
                 <w:szCs w:val="28"/>
               </w:rPr>
-              <w:t>Create a front-end</w:t>
-            </w:r>
-          </w:p>
-          <w:p>
-            <w:pPr>
-              <w:pStyle w:val="ListParagraph"/>
-              <w:numPr>
-                <w:ilvl w:val="0"/>
-                <w:numId w:val="12"/>
-              </w:numPr>
-              <w:rPr>
-                <w:rFonts w:ascii="Century Gothic" w:hAnsi="Century Gothic"/>
+              <w:t>C</w:t>
+            </w:r>
+            <w:r>
+              <w:rPr>
                 <w:bCs/>
-                <w:color w:val="000000" w:themeColor="text1"/>
-                <w:sz w:val="20"/>
                 <w:szCs w:val="28"/>
               </w:rPr>
-            </w:pPr>
-            <w:r>
-              <w:rPr>
-                <w:rFonts w:ascii="Century Gothic" w:hAnsi="Century Gothic"/>
-                <w:bCs/>
-                <w:color w:val="000000" w:themeColor="text1"/>
-                <w:sz w:val="20"/>
-                <w:szCs w:val="28"/>
-              </w:rPr>
-              <w:t>Create a back-end</w:t>
-            </w:r>
-          </w:p>
-          <w:p>
-            <w:pPr>
-              <w:pStyle w:val="ListParagraph"/>
-              <w:numPr>
-                <w:ilvl w:val="0"/>
-                <w:numId w:val="12"/>
-              </w:numPr>
-              <w:rPr>
-                <w:rFonts w:ascii="Century Gothic" w:hAnsi="Century Gothic"/>
-                <w:bCs/>
-                <w:color w:val="000000" w:themeColor="text1"/>
-                <w:sz w:val="20"/>
-                <w:szCs w:val="28"/>
-              </w:rPr>
-            </w:pPr>
-            <w:r>
-              <w:rPr>
-                <w:rFonts w:ascii="Century Gothic" w:hAnsi="Century Gothic"/>
-                <w:bCs/>
-                <w:color w:val="000000" w:themeColor="text1"/>
-                <w:sz w:val="20"/>
-                <w:szCs w:val="28"/>
-              </w:rPr>
-              <w:t>Connect the front-end and back-end to create a functional prototype</w:t>
+              <w:t>reate a combined User Interface and SharePoint database for usage by NYC DOT Traffic Operations employees and other users</w:t>
             </w:r>
           </w:p>
           <w:p>
@@ -991,7 +972,17 @@
                 <w:sz w:val="20"/>
                 <w:szCs w:val="28"/>
               </w:rPr>
-              <w:t>Create net code to allow it to be updated at any time by users interacting with the front end</w:t>
+              <w:t>Create net</w:t>
+            </w:r>
+            <w:r>
+              <w:rPr>
+                <w:rFonts w:ascii="Century Gothic" w:hAnsi="Century Gothic"/>
+                <w:bCs/>
+                <w:color w:val="000000" w:themeColor="text1"/>
+                <w:sz w:val="20"/>
+                <w:szCs w:val="28"/>
+              </w:rPr>
+              <w:t xml:space="preserve"> code to allow it to be updated at any time by users interacting with the front end</w:t>
             </w:r>
           </w:p>
           <w:p>
@@ -1028,6 +1019,32 @@
                 <w:numId w:val="13"/>
               </w:numPr>
               <w:rPr>
+                <w:rFonts w:ascii="Century Gothic" w:hAnsi="Century Gothic"/>
+                <w:bCs/>
+                <w:color w:val="000000" w:themeColor="text1"/>
+                <w:sz w:val="20"/>
+                <w:szCs w:val="28"/>
+              </w:rPr>
+            </w:pPr>
+            <w:r>
+              <w:rPr>
+                <w:rFonts w:ascii="Century Gothic" w:hAnsi="Century Gothic"/>
+                <w:bCs/>
+                <w:color w:val="000000" w:themeColor="text1"/>
+                <w:sz w:val="20"/>
+                <w:szCs w:val="28"/>
+              </w:rPr>
+              <w:t>Migrate the data of the old Access database to the new SharePoint database</w:t>
+            </w:r>
+          </w:p>
+          <w:p>
+            <w:pPr>
+              <w:pStyle w:val="ListParagraph"/>
+              <w:numPr>
+                <w:ilvl w:val="0"/>
+                <w:numId w:val="13"/>
+              </w:numPr>
+              <w:rPr>
                 <w:rStyle w:val="PlaceholderText"/>
                 <w:rFonts w:ascii="Century Gothic" w:hAnsi="Century Gothic" w:cstheme="minorBidi"/>
                 <w:bCs/>
@@ -1038,23 +1055,14 @@
             </w:pPr>
             <w:r>
               <w:rPr>
-                <w:rFonts w:ascii="Century Gothic" w:hAnsi="Century Gothic"/>
+                <w:rStyle w:val="PlaceholderText"/>
+                <w:rFonts w:ascii="Century Gothic" w:hAnsi="Century Gothic" w:cstheme="minorBidi"/>
                 <w:bCs/>
                 <w:color w:val="000000" w:themeColor="text1"/>
                 <w:sz w:val="20"/>
                 <w:szCs w:val="28"/>
               </w:rPr>
-              <w:t>Migrate the data of the old Access database to the new SharePoint database.</w:t>
-            </w:r>
-            <w:r>
-              <w:rPr>
-                <w:rFonts w:ascii="Century Gothic" w:hAnsi="Century Gothic"/>
-                <w:bCs/>
-                <w:color w:val="000000" w:themeColor="text1"/>
-                <w:sz w:val="20"/>
-                <w:szCs w:val="28"/>
-              </w:rPr>
-              <w:t xml:space="preserve"> </w:t>
+              <w:t>Document the project</w:t>
             </w:r>
           </w:p>
         </w:tc>
@@ -1210,78 +1218,19 @@
           <w:p>
             <w:pPr>
               <w:rPr>
+                <w:rFonts w:ascii="Century Gothic" w:hAnsi="Century Gothic" w:cs="Times New Roman"/>
+                <w:color w:val="000000" w:themeColor="text1"/>
+                <w:sz w:val="20"/>
+              </w:rPr>
+            </w:pPr>
+            <w:r>
+              <w:rPr>
                 <w:rStyle w:val="PlaceholderText"/>
                 <w:rFonts w:ascii="Century Gothic" w:hAnsi="Century Gothic"/>
                 <w:color w:val="000000" w:themeColor="text1"/>
                 <w:sz w:val="20"/>
               </w:rPr>
-            </w:pPr>
-            <w:r>
-              <w:rPr>
-                <w:rStyle w:val="PlaceholderText"/>
-                <w:rFonts w:ascii="Century Gothic" w:hAnsi="Century Gothic"/>
-                <w:color w:val="000000" w:themeColor="text1"/>
-                <w:sz w:val="20"/>
-              </w:rPr>
               <w:t xml:space="preserve">The project team will deliver a weekly presentation updating stakeholders on the state of the project. This deliverable will be produced once a week until the end of the project. </w:t>
-            </w:r>
-          </w:p>
-          <w:p>
-            <w:pPr>
-              <w:rPr>
-                <w:rStyle w:val="PlaceholderText"/>
-                <w:rFonts w:ascii="Century Gothic" w:hAnsi="Century Gothic"/>
-                <w:color w:val="000000" w:themeColor="text1"/>
-                <w:sz w:val="20"/>
-              </w:rPr>
-            </w:pPr>
-          </w:p>
-          <w:p>
-            <w:pPr>
-              <w:rPr>
-                <w:rFonts w:ascii="Century Gothic" w:hAnsi="Century Gothic"/>
-                <w:color w:val="000000" w:themeColor="text1"/>
-                <w:sz w:val="20"/>
-                <w:szCs w:val="20"/>
-              </w:rPr>
-            </w:pPr>
-            <w:r>
-              <w:rPr>
-                <w:rStyle w:val="PlaceholderText"/>
-                <w:rFonts w:ascii="Century Gothic" w:hAnsi="Century Gothic"/>
-                <w:color w:val="000000" w:themeColor="text1"/>
-                <w:sz w:val="20"/>
-              </w:rPr>
-              <w:t xml:space="preserve">List all project deliverables and briefly describe each. </w:t>
-            </w:r>
-            <w:r>
-              <w:rPr>
-                <w:rStyle w:val="PlaceholderText"/>
-                <w:rFonts w:ascii="Century Gothic" w:hAnsi="Century Gothic"/>
-                <w:b/>
-                <w:color w:val="000000" w:themeColor="text1"/>
-                <w:sz w:val="20"/>
-                <w:u w:val="single"/>
-              </w:rPr>
-              <w:t>Do not list dates.</w:t>
-            </w:r>
-            <w:r>
-              <w:rPr>
-                <w:rStyle w:val="PlaceholderText"/>
-                <w:rFonts w:ascii="Century Gothic" w:hAnsi="Century Gothic"/>
-                <w:color w:val="000000" w:themeColor="text1"/>
-                <w:sz w:val="20"/>
-              </w:rPr>
-              <w:t xml:space="preserve"> </w:t>
-            </w:r>
-            <w:r>
-              <w:rPr>
-                <w:rStyle w:val="PlaceholderText"/>
-                <w:rFonts w:ascii="Century Gothic" w:hAnsi="Century Gothic"/>
-                <w:color w:val="000000" w:themeColor="text1"/>
-                <w:sz w:val="20"/>
-              </w:rPr>
-              <w:t>List deliverables per tasks.</w:t>
             </w:r>
           </w:p>
         </w:tc>
@@ -1341,79 +1290,6 @@
               <w:t>The project team will deliver a front-end User Interface that will be part of the database migration. This deliverable will be finalized and delivered by at latest the project deadline.</w:t>
             </w:r>
           </w:p>
-          <w:p>
-            <w:pPr>
-              <w:rPr>
-                <w:szCs w:val="20"/>
-              </w:rPr>
-            </w:pPr>
-          </w:p>
-          <w:p>
-            <w:pPr>
-              <w:rPr>
-                <w:rFonts w:ascii="Century Gothic" w:hAnsi="Century Gothic"/>
-                <w:color w:val="000000" w:themeColor="text1"/>
-                <w:sz w:val="20"/>
-                <w:szCs w:val="20"/>
-              </w:rPr>
-            </w:pPr>
-            <w:r>
-              <w:rPr>
-                <w:rFonts w:ascii="Century Gothic" w:hAnsi="Century Gothic"/>
-                <w:color w:val="000000" w:themeColor="text1"/>
-                <w:sz w:val="20"/>
-                <w:szCs w:val="20"/>
-              </w:rPr>
-              <w:t>Deliverables should include outputs and ancillary results</w:t>
-            </w:r>
-            <w:r>
-              <w:rPr>
-                <w:rFonts w:ascii="Century Gothic" w:hAnsi="Century Gothic"/>
-                <w:color w:val="000000" w:themeColor="text1"/>
-                <w:sz w:val="20"/>
-                <w:szCs w:val="20"/>
-              </w:rPr>
-              <w:t>: PM r</w:t>
-            </w:r>
-            <w:r>
-              <w:rPr>
-                <w:rFonts w:ascii="Century Gothic" w:hAnsi="Century Gothic"/>
-                <w:color w:val="000000" w:themeColor="text1"/>
-                <w:sz w:val="20"/>
-                <w:szCs w:val="20"/>
-              </w:rPr>
-              <w:t>eports, documentation, etc.</w:t>
-            </w:r>
-          </w:p>
-          <w:p>
-            <w:pPr>
-              <w:rPr>
-                <w:rFonts w:ascii="Century Gothic" w:hAnsi="Century Gothic"/>
-                <w:color w:val="000000" w:themeColor="text1"/>
-                <w:sz w:val="20"/>
-                <w:szCs w:val="20"/>
-              </w:rPr>
-            </w:pPr>
-          </w:p>
-          <w:p>
-            <w:pPr>
-              <w:rPr>
-                <w:rFonts w:ascii="Century Gothic" w:hAnsi="Century Gothic"/>
-                <w:color w:val="000000" w:themeColor="text1"/>
-                <w:sz w:val="20"/>
-                <w:szCs w:val="20"/>
-              </w:rPr>
-            </w:pPr>
-            <w:r>
-              <w:rPr>
-                <w:rFonts w:ascii="Century Gothic" w:hAnsi="Century Gothic"/>
-                <w:color w:val="000000" w:themeColor="text1"/>
-                <w:sz w:val="20"/>
-                <w:szCs w:val="20"/>
-              </w:rPr>
-              <w:t>For example, github repo, code, user manual, detailed step by step instructions of what you have accomplished and how someone can do the same, images.</w:t>
-            </w:r>
-          </w:p>
         </w:tc>
       </w:tr>
       <w:tr>
@@ -1442,7 +1318,6 @@
                 <w:sz w:val="18"/>
                 <w:szCs w:val="18"/>
               </w:rPr>
-              <w:lastRenderedPageBreak/>
               <w:t>3</w:t>
             </w:r>
           </w:p>
@@ -1471,18 +1346,57 @@
                 <w:sz w:val="20"/>
                 <w:szCs w:val="20"/>
               </w:rPr>
-              <w:t>The level of det</w:t>
-            </w:r>
-            <w:r>
+              <w:t>The project team will deliver a back-end database, presumably written in SharePoint, that will contain the data migrated over from the old database. This deliverable will be finalized and delivered by at latest the project deadline.</w:t>
+            </w:r>
+          </w:p>
+        </w:tc>
+      </w:tr>
+      <w:tr>
+        <w:trPr>
+          <w:trHeight w:val="432"/>
+        </w:trPr>
+        <w:tc>
+          <w:tcPr>
+            <w:tcW w:w="803" w:type="pct"/>
+            <w:shd w:val="clear" w:color="auto" w:fill="auto"/>
+            <w:vAlign w:val="center"/>
+          </w:tcPr>
+          <w:p>
+            <w:pPr>
               <w:rPr>
                 <w:rStyle w:val="PlaceholderText"/>
                 <w:rFonts w:ascii="Century Gothic" w:hAnsi="Century Gothic"/>
+                <w:sz w:val="18"/>
+                <w:szCs w:val="18"/>
+              </w:rPr>
+            </w:pPr>
+            <w:r>
+              <w:rPr>
+                <w:rStyle w:val="PlaceholderText"/>
+                <w:rFonts w:ascii="Century Gothic" w:hAnsi="Century Gothic"/>
+                <w:sz w:val="18"/>
+                <w:szCs w:val="18"/>
+              </w:rPr>
+              <w:t>4</w:t>
+            </w:r>
+          </w:p>
+        </w:tc>
+        <w:tc>
+          <w:tcPr>
+            <w:tcW w:w="4197" w:type="pct"/>
+            <w:shd w:val="clear" w:color="auto" w:fill="auto"/>
+            <w:vAlign w:val="center"/>
+          </w:tcPr>
+          <w:p>
+            <w:pPr>
+              <w:rPr>
+                <w:rStyle w:val="PlaceholderText"/>
+                <w:rFonts w:ascii="Century Gothic" w:hAnsi="Century Gothic"/>
                 <w:color w:val="000000" w:themeColor="text1"/>
                 <w:sz w:val="20"/>
                 <w:szCs w:val="20"/>
               </w:rPr>
-              <w:t>ail will be dependent upon the project o</w:t>
-            </w:r>
+            </w:pPr>
             <w:r>
               <w:rPr>
                 <w:rStyle w:val="PlaceholderText"/>
@@ -1491,7 +1405,7 @@
                 <w:sz w:val="20"/>
                 <w:szCs w:val="20"/>
               </w:rPr>
-              <w:t>bjectives.</w:t>
+              <w:t>The project team will deliver a GitHub repository containing the raw code for the previous deliverables, this scope document, and other project related documents. This GitHub repository will serve</w:t>
             </w:r>
           </w:p>
         </w:tc>
@@ -1517,6 +1431,7 @@
           <w:rFonts w:ascii="Century Gothic" w:hAnsi="Century Gothic"/>
           <w:sz w:val="22"/>
         </w:rPr>
+        <w:lastRenderedPageBreak/>
         <w:t>Step 2. List of Project Tasks</w:t>
       </w:r>
     </w:p>
@@ -1995,7 +1910,23 @@
                 <w:sz w:val="20"/>
                 <w:szCs w:val="20"/>
               </w:rPr>
-              <w:t>(recurring) Provide a weekly presentation during every SDG meeting, from 3/4/2022 until the end of the project.</w:t>
+              <w:t xml:space="preserve">(recurring) Provide a weekly presentation </w:t>
+            </w:r>
+            <w:r>
+              <w:rPr>
+                <w:rFonts w:ascii="Century Gothic" w:hAnsi="Century Gothic"/>
+                <w:sz w:val="20"/>
+                <w:szCs w:val="20"/>
+              </w:rPr>
+              <w:t xml:space="preserve">of project progress </w:t>
+            </w:r>
+            <w:r>
+              <w:rPr>
+                <w:rFonts w:ascii="Century Gothic" w:hAnsi="Century Gothic"/>
+                <w:sz w:val="20"/>
+                <w:szCs w:val="20"/>
+              </w:rPr>
+              <w:t>during every SDG meeting, from 3/4/2022 until the end of the project.</w:t>
             </w:r>
           </w:p>
         </w:tc>
@@ -2076,6 +2007,14 @@
               </w:rPr>
               <w:t>(milestone) Provide a functional User Interface that prospective users will use to interact with the database</w:t>
             </w:r>
+            <w:r>
+              <w:rPr>
+                <w:rFonts w:ascii="Century Gothic" w:hAnsi="Century Gothic"/>
+                <w:sz w:val="20"/>
+                <w:szCs w:val="20"/>
+              </w:rPr>
+              <w:t>.</w:t>
+            </w:r>
           </w:p>
         </w:tc>
         <w:tc>
@@ -2155,6 +2094,14 @@
               </w:rPr>
               <w:t>(milestone) Provide a functional SharePoint database connected to the UI that will store relevant Traffic Operations data</w:t>
             </w:r>
+            <w:r>
+              <w:rPr>
+                <w:rFonts w:ascii="Century Gothic" w:hAnsi="Century Gothic"/>
+                <w:sz w:val="20"/>
+                <w:szCs w:val="20"/>
+              </w:rPr>
+              <w:t>.</w:t>
+            </w:r>
           </w:p>
         </w:tc>
         <w:tc>
@@ -2178,6 +2125,93 @@
                 <w:szCs w:val="20"/>
               </w:rPr>
               <w:t>3</w:t>
+            </w:r>
+          </w:p>
+        </w:tc>
+      </w:tr>
+      <w:tr>
+        <w:trPr>
+          <w:trHeight w:val="432"/>
+        </w:trPr>
+        <w:tc>
+          <w:tcPr>
+            <w:tcW w:w="803" w:type="pct"/>
+            <w:shd w:val="clear" w:color="auto" w:fill="FFFFFF" w:themeFill="background1"/>
+            <w:vAlign w:val="center"/>
+          </w:tcPr>
+          <w:p>
+            <w:pPr>
+              <w:rPr>
+                <w:rStyle w:val="PlaceholderText"/>
+                <w:rFonts w:ascii="Century Gothic" w:hAnsi="Century Gothic"/>
+                <w:sz w:val="18"/>
+                <w:szCs w:val="18"/>
+              </w:rPr>
+            </w:pPr>
+            <w:r>
+              <w:rPr>
+                <w:rStyle w:val="PlaceholderText"/>
+                <w:rFonts w:ascii="Century Gothic" w:hAnsi="Century Gothic"/>
+                <w:sz w:val="18"/>
+                <w:szCs w:val="18"/>
+              </w:rPr>
+              <w:t>4</w:t>
+            </w:r>
+          </w:p>
+        </w:tc>
+        <w:tc>
+          <w:tcPr>
+            <w:tcW w:w="3097" w:type="pct"/>
+            <w:shd w:val="clear" w:color="auto" w:fill="FFFFFF" w:themeFill="background1"/>
+            <w:vAlign w:val="center"/>
+          </w:tcPr>
+          <w:p>
+            <w:pPr>
+              <w:rPr>
+                <w:rFonts w:ascii="Century Gothic" w:hAnsi="Century Gothic"/>
+                <w:sz w:val="20"/>
+                <w:szCs w:val="20"/>
+              </w:rPr>
+            </w:pPr>
+            <w:r>
+              <w:rPr>
+                <w:rFonts w:ascii="Century Gothic" w:hAnsi="Century Gothic"/>
+                <w:sz w:val="20"/>
+                <w:szCs w:val="20"/>
+              </w:rPr>
+              <w:t>(milestone) Provide a</w:t>
+            </w:r>
+            <w:r>
+              <w:rPr>
+                <w:rFonts w:ascii="Century Gothic" w:hAnsi="Century Gothic"/>
+                <w:sz w:val="20"/>
+                <w:szCs w:val="20"/>
+              </w:rPr>
+              <w:t xml:space="preserve"> GitHub repository containing raw code and documentation of the project.</w:t>
+            </w:r>
+          </w:p>
+        </w:tc>
+        <w:tc>
+          <w:tcPr>
+            <w:tcW w:w="1100" w:type="pct"/>
+            <w:shd w:val="clear" w:color="auto" w:fill="FFFFFF" w:themeFill="background1"/>
+            <w:vAlign w:val="center"/>
+          </w:tcPr>
+          <w:p>
+            <w:pPr>
+              <w:rPr>
+                <w:rFonts w:ascii="Century Gothic" w:hAnsi="Century Gothic"/>
+                <w:sz w:val="20"/>
+                <w:szCs w:val="20"/>
+              </w:rPr>
+            </w:pPr>
+            <w:r>
+              <w:rPr>
+                <w:rFonts w:ascii="Century Gothic" w:hAnsi="Century Gothic"/>
+                <w:sz w:val="20"/>
+                <w:szCs w:val="20"/>
+              </w:rPr>
+              <w:t>4</w:t>
             </w:r>
           </w:p>
         </w:tc>
@@ -2191,22 +2225,23 @@
           <w:color w:val="1F4E79" w:themeColor="accent5" w:themeShade="80"/>
         </w:rPr>
       </w:pPr>
-      <w:r>
-        <w:rPr>
-          <w:rFonts w:asciiTheme="majorHAnsi" w:hAnsiTheme="majorHAnsi"/>
-          <w:b/>
-          <w:color w:val="1F4E79" w:themeColor="accent5" w:themeShade="80"/>
-        </w:rPr>
-        <w:t>5. Task list</w:t>
-      </w:r>
     </w:p>
     <w:p>
       <w:pPr>
         <w:rPr>
           <w:rFonts w:asciiTheme="majorHAnsi" w:hAnsiTheme="majorHAnsi"/>
-          <w:color w:val="1F4E79" w:themeColor="accent5" w:themeShade="80"/>
-        </w:rPr>
-      </w:pPr>
+          <w:b/>
+          <w:color w:val="1F4E79" w:themeColor="accent5" w:themeShade="80"/>
+        </w:rPr>
+      </w:pPr>
+      <w:r>
+        <w:rPr>
+          <w:rFonts w:asciiTheme="majorHAnsi" w:hAnsiTheme="majorHAnsi"/>
+          <w:b/>
+          <w:color w:val="1F4E79" w:themeColor="accent5" w:themeShade="80"/>
+        </w:rPr>
+        <w:t>5. Task list</w:t>
+      </w:r>
     </w:p>
     <w:p>
       <w:pPr>
@@ -2215,13 +2250,6 @@
           <w:color w:val="1F4E79" w:themeColor="accent5" w:themeShade="80"/>
         </w:rPr>
       </w:pPr>
-      <w:r>
-        <w:rPr>
-          <w:rFonts w:asciiTheme="majorHAnsi" w:hAnsiTheme="majorHAnsi"/>
-          <w:color w:val="1F4E79" w:themeColor="accent5" w:themeShade="80"/>
-        </w:rPr>
-        <w:t>Task 1: Design the front-end User Interface</w:t>
-      </w:r>
     </w:p>
     <w:p>
       <w:pPr>
@@ -2230,137 +2258,12 @@
           <w:color w:val="1F4E79" w:themeColor="accent5" w:themeShade="80"/>
         </w:rPr>
       </w:pPr>
-    </w:p>
-    <w:p>
-      <w:pPr>
-        <w:rPr>
-          <w:rFonts w:asciiTheme="majorHAnsi" w:hAnsiTheme="majorHAnsi"/>
-          <w:color w:val="1F4E79" w:themeColor="accent5" w:themeShade="80"/>
-        </w:rPr>
-      </w:pPr>
-      <w:r>
-        <w:rPr>
-          <w:rFonts w:asciiTheme="majorHAnsi" w:hAnsiTheme="majorHAnsi"/>
-          <w:color w:val="1F4E79" w:themeColor="accent5" w:themeShade="80"/>
-        </w:rPr>
-        <w:t>Task 2: Design the back-end SharePoint database</w:t>
-      </w:r>
-    </w:p>
-    <w:p>
-      <w:pPr>
-        <w:rPr>
-          <w:rFonts w:asciiTheme="majorHAnsi" w:hAnsiTheme="majorHAnsi"/>
-          <w:color w:val="1F4E79" w:themeColor="accent5" w:themeShade="80"/>
-        </w:rPr>
-      </w:pPr>
-    </w:p>
-    <w:p>
-      <w:pPr>
-        <w:rPr>
-          <w:rFonts w:asciiTheme="majorHAnsi" w:hAnsiTheme="majorHAnsi"/>
-          <w:color w:val="1F4E79" w:themeColor="accent5" w:themeShade="80"/>
-        </w:rPr>
-      </w:pPr>
-      <w:r>
-        <w:rPr>
-          <w:rFonts w:asciiTheme="majorHAnsi" w:hAnsiTheme="majorHAnsi"/>
-          <w:color w:val="1F4E79" w:themeColor="accent5" w:themeShade="80"/>
-        </w:rPr>
-        <w:t>Task 3: Design net-code to connect the two</w:t>
-      </w:r>
-    </w:p>
-    <w:p>
-      <w:pPr>
-        <w:rPr>
-          <w:rFonts w:asciiTheme="majorHAnsi" w:hAnsiTheme="majorHAnsi"/>
-          <w:color w:val="1F4E79" w:themeColor="accent5" w:themeShade="80"/>
-        </w:rPr>
-      </w:pPr>
-    </w:p>
-    <w:p>
-      <w:pPr>
-        <w:rPr>
-          <w:rFonts w:asciiTheme="majorHAnsi" w:hAnsiTheme="majorHAnsi"/>
-          <w:color w:val="1F4E79" w:themeColor="accent5" w:themeShade="80"/>
-        </w:rPr>
-      </w:pPr>
-      <w:r>
-        <w:rPr>
-          <w:rFonts w:asciiTheme="majorHAnsi" w:hAnsiTheme="majorHAnsi"/>
-          <w:color w:val="1F4E79" w:themeColor="accent5" w:themeShade="80"/>
-        </w:rPr>
-        <w:t>Task 4: Migrate data from the old Access database to the new SharePoint database</w:t>
-      </w:r>
-    </w:p>
-    <w:p>
-      <w:pPr>
-        <w:rPr>
-          <w:rFonts w:asciiTheme="majorHAnsi" w:hAnsiTheme="majorHAnsi"/>
-          <w:color w:val="1F4E79" w:themeColor="accent5" w:themeShade="80"/>
-        </w:rPr>
-      </w:pPr>
-    </w:p>
-    <w:p>
-      <w:pPr>
-        <w:rPr>
-          <w:rFonts w:asciiTheme="majorHAnsi" w:hAnsiTheme="majorHAnsi"/>
-          <w:color w:val="1F4E79" w:themeColor="accent5" w:themeShade="80"/>
-        </w:rPr>
-      </w:pPr>
-      <w:r>
-        <w:rPr>
-          <w:rFonts w:asciiTheme="majorHAnsi" w:hAnsiTheme="majorHAnsi"/>
-          <w:color w:val="1F4E79" w:themeColor="accent5" w:themeShade="80"/>
-        </w:rPr>
-        <w:t xml:space="preserve">Tasks to be completed by the consultant for each scenario listed in Section 4 are described in the accompanying paragraphs.  </w:t>
-      </w:r>
-    </w:p>
-    <w:p>
-      <w:pPr>
-        <w:rPr>
-          <w:rFonts w:asciiTheme="majorHAnsi" w:hAnsiTheme="majorHAnsi"/>
-          <w:color w:val="1F4E79" w:themeColor="accent5" w:themeShade="80"/>
-        </w:rPr>
-      </w:pPr>
-    </w:p>
-    <w:p>
-      <w:pPr>
-        <w:rPr>
-          <w:rFonts w:asciiTheme="majorHAnsi" w:hAnsiTheme="majorHAnsi"/>
-          <w:color w:val="1F4E79" w:themeColor="accent5" w:themeShade="80"/>
-        </w:rPr>
-      </w:pPr>
-      <w:r>
-        <w:rPr>
-          <w:rFonts w:asciiTheme="majorHAnsi" w:hAnsiTheme="majorHAnsi"/>
-          <w:color w:val="1F4E79" w:themeColor="accent5" w:themeShade="80"/>
-        </w:rPr>
-        <w:t>Here is an example:  Please don’t copy, since all of your tasks will be very different:</w:t>
-      </w:r>
-    </w:p>
-    <w:p>
-      <w:pPr>
-        <w:rPr>
-          <w:rFonts w:asciiTheme="majorHAnsi" w:hAnsiTheme="majorHAnsi"/>
-          <w:color w:val="1F4E79" w:themeColor="accent5" w:themeShade="80"/>
-        </w:rPr>
-      </w:pPr>
-    </w:p>
-    <w:p>
-      <w:pPr>
-        <w:rPr>
-          <w:rFonts w:asciiTheme="majorHAnsi" w:hAnsiTheme="majorHAnsi"/>
-          <w:i/>
-          <w:color w:val="1F4E79" w:themeColor="accent5" w:themeShade="80"/>
-        </w:rPr>
-      </w:pPr>
-      <w:r>
-        <w:rPr>
-          <w:rFonts w:asciiTheme="majorHAnsi" w:hAnsiTheme="majorHAnsi"/>
-          <w:i/>
-          <w:color w:val="1F4E79" w:themeColor="accent5" w:themeShade="80"/>
-        </w:rPr>
-        <w:t>Task 1: Design Geodatabase to house features and attributes</w:t>
+      <w:r>
+        <w:rPr>
+          <w:rFonts w:asciiTheme="majorHAnsi" w:hAnsiTheme="majorHAnsi"/>
+          <w:color w:val="1F4E79" w:themeColor="accent5" w:themeShade="80"/>
+        </w:rPr>
+        <w:t>Task 1: Design the front-end User Interface</w:t>
       </w:r>
     </w:p>
     <w:p>
@@ -2368,7 +2271,7 @@
         <w:pStyle w:val="ListParagraph"/>
         <w:numPr>
           <w:ilvl w:val="0"/>
-          <w:numId w:val="7"/>
+          <w:numId w:val="12"/>
         </w:numPr>
         <w:rPr>
           <w:rFonts w:asciiTheme="majorHAnsi" w:hAnsiTheme="majorHAnsi"/>
@@ -2380,7 +2283,7 @@
           <w:rFonts w:asciiTheme="majorHAnsi" w:hAnsiTheme="majorHAnsi"/>
           <w:color w:val="1F4E79" w:themeColor="accent5" w:themeShade="80"/>
         </w:rPr>
-        <w:t xml:space="preserve">Geodatabases will included defined attribute domains where necessary to control allowable attribute values and facilitate on-the-fly QC.  </w:t>
+        <w:t>The UI must allow users to add, modify, and delete data points.</w:t>
       </w:r>
     </w:p>
     <w:p>
@@ -2388,7 +2291,7 @@
         <w:pStyle w:val="ListParagraph"/>
         <w:numPr>
           <w:ilvl w:val="0"/>
-          <w:numId w:val="7"/>
+          <w:numId w:val="12"/>
         </w:numPr>
         <w:rPr>
           <w:rFonts w:asciiTheme="majorHAnsi" w:hAnsiTheme="majorHAnsi"/>
@@ -2400,7 +2303,21 @@
           <w:rFonts w:asciiTheme="majorHAnsi" w:hAnsiTheme="majorHAnsi"/>
           <w:color w:val="1F4E79" w:themeColor="accent5" w:themeShade="80"/>
         </w:rPr>
-        <w:t xml:space="preserve">The features in the layers should be rendered to facilitate feature extraction, attribution, and quality control (i.e. within the properties of a feature class, specific attributes should be used to assign symbols to features to ensure feature attribute consistency.) </w:t>
+        <w:t xml:space="preserve">The UI must contain an interactive map with clickable </w:t>
+      </w:r>
+      <w:r>
+        <w:rPr>
+          <w:rFonts w:asciiTheme="majorHAnsi" w:hAnsiTheme="majorHAnsi"/>
+          <w:color w:val="1F4E79" w:themeColor="accent5" w:themeShade="80"/>
+        </w:rPr>
+        <w:t xml:space="preserve">and searchable </w:t>
+      </w:r>
+      <w:r>
+        <w:rPr>
+          <w:rFonts w:asciiTheme="majorHAnsi" w:hAnsiTheme="majorHAnsi"/>
+          <w:color w:val="1F4E79" w:themeColor="accent5" w:themeShade="80"/>
+        </w:rPr>
+        <w:t>data points.</w:t>
       </w:r>
     </w:p>
     <w:p>
@@ -2408,7 +2325,7 @@
         <w:pStyle w:val="ListParagraph"/>
         <w:numPr>
           <w:ilvl w:val="0"/>
-          <w:numId w:val="7"/>
+          <w:numId w:val="12"/>
         </w:numPr>
         <w:rPr>
           <w:rFonts w:asciiTheme="majorHAnsi" w:hAnsiTheme="majorHAnsi"/>
@@ -2420,7 +2337,7 @@
           <w:rFonts w:asciiTheme="majorHAnsi" w:hAnsiTheme="majorHAnsi"/>
           <w:color w:val="1F4E79" w:themeColor="accent5" w:themeShade="80"/>
         </w:rPr>
-        <w:t>Coordinate system should be in State Plane for New York Long Island FIPS 3104 and the horizontal datum should be NAD 83 (feet).</w:t>
+        <w:t>The UI must allow the user to create reports, queries, and views based on available data.</w:t>
       </w:r>
     </w:p>
     <w:p>
@@ -2428,7 +2345,7 @@
         <w:pStyle w:val="ListParagraph"/>
         <w:numPr>
           <w:ilvl w:val="0"/>
-          <w:numId w:val="7"/>
+          <w:numId w:val="12"/>
         </w:numPr>
         <w:rPr>
           <w:rFonts w:asciiTheme="majorHAnsi" w:hAnsiTheme="majorHAnsi"/>
@@ -2440,7 +2357,49 @@
           <w:rFonts w:asciiTheme="majorHAnsi" w:hAnsiTheme="majorHAnsi"/>
           <w:color w:val="1F4E79" w:themeColor="accent5" w:themeShade="80"/>
         </w:rPr>
-        <w:t>Schema should adhere to the schema set forth in the data dictionary (see Appendix A).</w:t>
+        <w:t>We, t</w:t>
+      </w:r>
+      <w:r>
+        <w:rPr>
+          <w:rFonts w:asciiTheme="majorHAnsi" w:hAnsiTheme="majorHAnsi"/>
+          <w:color w:val="1F4E79" w:themeColor="accent5" w:themeShade="80"/>
+        </w:rPr>
+        <w:t>he project team</w:t>
+      </w:r>
+      <w:r>
+        <w:rPr>
+          <w:rFonts w:asciiTheme="majorHAnsi" w:hAnsiTheme="majorHAnsi"/>
+          <w:color w:val="1F4E79" w:themeColor="accent5" w:themeShade="80"/>
+        </w:rPr>
+        <w:t>,</w:t>
+      </w:r>
+      <w:r>
+        <w:rPr>
+          <w:rFonts w:asciiTheme="majorHAnsi" w:hAnsiTheme="majorHAnsi"/>
+          <w:color w:val="1F4E79" w:themeColor="accent5" w:themeShade="80"/>
+        </w:rPr>
+        <w:t xml:space="preserve"> </w:t>
+      </w:r>
+      <w:r>
+        <w:rPr>
+          <w:rFonts w:asciiTheme="majorHAnsi" w:hAnsiTheme="majorHAnsi"/>
+          <w:color w:val="1F4E79" w:themeColor="accent5" w:themeShade="80"/>
+        </w:rPr>
+        <w:t>expect</w:t>
+      </w:r>
+      <w:r>
+        <w:rPr>
+          <w:rFonts w:asciiTheme="majorHAnsi" w:hAnsiTheme="majorHAnsi"/>
+          <w:color w:val="1F4E79" w:themeColor="accent5" w:themeShade="80"/>
+        </w:rPr>
+        <w:t xml:space="preserve"> to create</w:t>
+      </w:r>
+      <w:r>
+        <w:rPr>
+          <w:rFonts w:asciiTheme="majorHAnsi" w:hAnsiTheme="majorHAnsi"/>
+          <w:color w:val="1F4E79" w:themeColor="accent5" w:themeShade="80"/>
+        </w:rPr>
+        <w:t xml:space="preserve"> this interface using HTML and JavaScript. This may change in the future.</w:t>
       </w:r>
     </w:p>
     <w:p>
@@ -2455,17 +2414,15 @@
       <w:pPr>
         <w:rPr>
           <w:rFonts w:asciiTheme="majorHAnsi" w:hAnsiTheme="majorHAnsi"/>
-          <w:i/>
-          <w:color w:val="1F4E79" w:themeColor="accent5" w:themeShade="80"/>
-        </w:rPr>
-      </w:pPr>
-      <w:r>
-        <w:rPr>
-          <w:rFonts w:asciiTheme="majorHAnsi" w:hAnsiTheme="majorHAnsi"/>
-          <w:i/>
-          <w:color w:val="1F4E79" w:themeColor="accent5" w:themeShade="80"/>
-        </w:rPr>
-        <w:t>Task 2: Extract spatial data on all assets</w:t>
+          <w:color w:val="1F4E79" w:themeColor="accent5" w:themeShade="80"/>
+        </w:rPr>
+      </w:pPr>
+      <w:r>
+        <w:rPr>
+          <w:rFonts w:asciiTheme="majorHAnsi" w:hAnsiTheme="majorHAnsi"/>
+          <w:color w:val="1F4E79" w:themeColor="accent5" w:themeShade="80"/>
+        </w:rPr>
+        <w:t>Task 2: Design the back-end SharePoint database</w:t>
       </w:r>
     </w:p>
     <w:p>
@@ -2473,7 +2430,7 @@
         <w:pStyle w:val="ListParagraph"/>
         <w:numPr>
           <w:ilvl w:val="0"/>
-          <w:numId w:val="8"/>
+          <w:numId w:val="12"/>
         </w:numPr>
         <w:rPr>
           <w:rFonts w:asciiTheme="majorHAnsi" w:hAnsiTheme="majorHAnsi"/>
@@ -2485,7 +2442,7 @@
           <w:rFonts w:asciiTheme="majorHAnsi" w:hAnsiTheme="majorHAnsi"/>
           <w:color w:val="1F4E79" w:themeColor="accent5" w:themeShade="80"/>
         </w:rPr>
-        <w:t xml:space="preserve">DOT requires that the consultant provide spatial data in the form of feature classes/feature datasets/file geodatabases for all point, polyline, and polygon features captured, where required.  </w:t>
+        <w:t>We expect to establish more specific details on the SharePoint database once we speak to Bill Harrison regarding the technical specifics that we are expected to implement.</w:t>
       </w:r>
     </w:p>
     <w:p>
@@ -2493,7 +2450,7 @@
         <w:pStyle w:val="ListParagraph"/>
         <w:numPr>
           <w:ilvl w:val="0"/>
-          <w:numId w:val="8"/>
+          <w:numId w:val="12"/>
         </w:numPr>
         <w:rPr>
           <w:rFonts w:asciiTheme="majorHAnsi" w:hAnsiTheme="majorHAnsi"/>
@@ -2505,8 +2462,44 @@
           <w:rFonts w:asciiTheme="majorHAnsi" w:hAnsiTheme="majorHAnsi"/>
           <w:color w:val="1F4E79" w:themeColor="accent5" w:themeShade="80"/>
         </w:rPr>
-        <w:lastRenderedPageBreak/>
-        <w:t>This data must be consumable by ArcGIS Desktop software, but it must comply with the Federal Geographic Data Committee (“FDGC”) geospatial data standards (see Section 11) so that it can be consumed by other GIS desktop software (i.e. QGIS).</w:t>
+        <w:t>The database will be accompanied by net-code connecting it to the front-end UI to allow users to interact with the contents of the database.</w:t>
+      </w:r>
+    </w:p>
+    <w:p>
+      <w:pPr>
+        <w:rPr>
+          <w:rFonts w:asciiTheme="majorHAnsi" w:hAnsiTheme="majorHAnsi"/>
+          <w:color w:val="1F4E79" w:themeColor="accent5" w:themeShade="80"/>
+        </w:rPr>
+      </w:pPr>
+    </w:p>
+    <w:p>
+      <w:pPr>
+        <w:rPr>
+          <w:rFonts w:asciiTheme="majorHAnsi" w:hAnsiTheme="majorHAnsi"/>
+          <w:color w:val="1F4E79" w:themeColor="accent5" w:themeShade="80"/>
+        </w:rPr>
+      </w:pPr>
+      <w:r>
+        <w:rPr>
+          <w:rFonts w:asciiTheme="majorHAnsi" w:hAnsiTheme="majorHAnsi"/>
+          <w:color w:val="1F4E79" w:themeColor="accent5" w:themeShade="80"/>
+        </w:rPr>
+        <w:t xml:space="preserve">Task </w:t>
+      </w:r>
+      <w:r>
+        <w:rPr>
+          <w:rFonts w:asciiTheme="majorHAnsi" w:hAnsiTheme="majorHAnsi"/>
+          <w:color w:val="1F4E79" w:themeColor="accent5" w:themeShade="80"/>
+        </w:rPr>
+        <w:t>3</w:t>
+      </w:r>
+      <w:r>
+        <w:rPr>
+          <w:rFonts w:asciiTheme="majorHAnsi" w:hAnsiTheme="majorHAnsi"/>
+          <w:color w:val="1F4E79" w:themeColor="accent5" w:themeShade="80"/>
+        </w:rPr>
+        <w:t>: Migrate data from the old Access database to the new SharePoint database</w:t>
       </w:r>
     </w:p>
     <w:p>
@@ -2514,7 +2507,7 @@
         <w:pStyle w:val="ListParagraph"/>
         <w:numPr>
           <w:ilvl w:val="0"/>
-          <w:numId w:val="8"/>
+          <w:numId w:val="12"/>
         </w:numPr>
         <w:rPr>
           <w:rFonts w:asciiTheme="majorHAnsi" w:hAnsiTheme="majorHAnsi"/>
@@ -2526,7 +2519,7 @@
           <w:rFonts w:asciiTheme="majorHAnsi" w:hAnsiTheme="majorHAnsi"/>
           <w:color w:val="1F4E79" w:themeColor="accent5" w:themeShade="80"/>
         </w:rPr>
-        <w:t xml:space="preserve">Assets to be identified are described briefly in Section VI, and will be enumerated in Appendix A. </w:t>
+        <w:t>This task relies on the prerequisite of the project team receiving access to the current database.</w:t>
       </w:r>
     </w:p>
     <w:p>
@@ -2534,7 +2527,7 @@
         <w:pStyle w:val="ListParagraph"/>
         <w:numPr>
           <w:ilvl w:val="0"/>
-          <w:numId w:val="8"/>
+          <w:numId w:val="12"/>
         </w:numPr>
         <w:rPr>
           <w:rFonts w:asciiTheme="majorHAnsi" w:hAnsiTheme="majorHAnsi"/>
@@ -2546,7 +2539,30 @@
           <w:rFonts w:asciiTheme="majorHAnsi" w:hAnsiTheme="majorHAnsi"/>
           <w:color w:val="1F4E79" w:themeColor="accent5" w:themeShade="80"/>
         </w:rPr>
-        <w:t>Coordinate system should be in State Plane for New York Long Island FIPS 3104 and the horizontal datum should be NAD 83 (feet).</w:t>
+        <w:t>We expect to parse through the old database and copy each data point onto the new database, cleaning up the data in the process.</w:t>
+      </w:r>
+    </w:p>
+    <w:p>
+      <w:pPr>
+        <w:rPr>
+          <w:rFonts w:asciiTheme="majorHAnsi" w:hAnsiTheme="majorHAnsi"/>
+          <w:color w:val="1F4E79" w:themeColor="accent5" w:themeShade="80"/>
+        </w:rPr>
+      </w:pPr>
+    </w:p>
+    <w:p>
+      <w:pPr>
+        <w:rPr>
+          <w:rFonts w:asciiTheme="majorHAnsi" w:hAnsiTheme="majorHAnsi"/>
+          <w:color w:val="1F4E79" w:themeColor="accent5" w:themeShade="80"/>
+        </w:rPr>
+      </w:pPr>
+      <w:r>
+        <w:rPr>
+          <w:rFonts w:asciiTheme="majorHAnsi" w:hAnsiTheme="majorHAnsi"/>
+          <w:color w:val="1F4E79" w:themeColor="accent5" w:themeShade="80"/>
+        </w:rPr>
+        <w:t>Task 4: Document the project</w:t>
       </w:r>
     </w:p>
     <w:p>
@@ -2554,7 +2570,7 @@
         <w:pStyle w:val="ListParagraph"/>
         <w:numPr>
           <w:ilvl w:val="0"/>
-          <w:numId w:val="8"/>
+          <w:numId w:val="12"/>
         </w:numPr>
         <w:rPr>
           <w:rFonts w:asciiTheme="majorHAnsi" w:hAnsiTheme="majorHAnsi"/>
@@ -2566,7 +2582,7 @@
           <w:rFonts w:asciiTheme="majorHAnsi" w:hAnsiTheme="majorHAnsi"/>
           <w:color w:val="1F4E79" w:themeColor="accent5" w:themeShade="80"/>
         </w:rPr>
-        <w:t>Schema should adhere to the schema set forth in the data dictionary (see Appendix A).</w:t>
+        <w:t>This task will be carried out alongside the other tasks as the project progresses.</w:t>
       </w:r>
     </w:p>
     <w:p>
@@ -2574,7 +2590,7 @@
         <w:pStyle w:val="ListParagraph"/>
         <w:numPr>
           <w:ilvl w:val="0"/>
-          <w:numId w:val="8"/>
+          <w:numId w:val="12"/>
         </w:numPr>
         <w:rPr>
           <w:rFonts w:asciiTheme="majorHAnsi" w:hAnsiTheme="majorHAnsi"/>
@@ -2583,431 +2599,19 @@
       </w:pPr>
       <w:r>
         <w:rPr>
-          <w:color w:val="1F4E79" w:themeColor="accent5" w:themeShade="80"/>
-        </w:rPr>
-        <w:t xml:space="preserve">All extraction will initially be done using the imagery obtained by Cyclomedia in the Fall 2019 drive.  </w:t>
+          <w:rFonts w:asciiTheme="majorHAnsi" w:hAnsiTheme="majorHAnsi"/>
+          <w:color w:val="1F4E79" w:themeColor="accent5" w:themeShade="80"/>
+        </w:rPr>
+        <w:t>The documentation will be in the form of a GitHub repository that will contain the raw code of the front and back ends and all project documents (including this project scope document).</w:t>
       </w:r>
     </w:p>
     <w:p>
       <w:pPr>
-        <w:pStyle w:val="ListParagraph"/>
-        <w:numPr>
-          <w:ilvl w:val="0"/>
-          <w:numId w:val="8"/>
-        </w:numPr>
-        <w:rPr>
-          <w:rFonts w:asciiTheme="majorHAnsi" w:hAnsiTheme="majorHAnsi"/>
-          <w:color w:val="1F4E79" w:themeColor="accent5" w:themeShade="80"/>
-        </w:rPr>
-      </w:pPr>
-      <w:r>
-        <w:rPr>
-          <w:color w:val="1F4E79" w:themeColor="accent5" w:themeShade="80"/>
-        </w:rPr>
-        <w:t xml:space="preserve">If there is an object that is partially visible, but obstructed to a level that the consultant can’t make an accurate collection or measurement, the consultant will collect a point as close as possible and clearly mark as obstructed. </w:t>
-      </w:r>
-    </w:p>
-    <w:p>
-      <w:pPr>
-        <w:pStyle w:val="ListParagraph"/>
-        <w:numPr>
-          <w:ilvl w:val="0"/>
-          <w:numId w:val="8"/>
-        </w:numPr>
-        <w:rPr>
-          <w:rFonts w:asciiTheme="majorHAnsi" w:hAnsiTheme="majorHAnsi"/>
-          <w:color w:val="1F4E79" w:themeColor="accent5" w:themeShade="80"/>
-        </w:rPr>
-      </w:pPr>
-      <w:r>
-        <w:rPr>
-          <w:color w:val="1F4E79" w:themeColor="accent5" w:themeShade="80"/>
-        </w:rPr>
-        <w:t xml:space="preserve">After we have gone through the entire collection area in fall of 2019, we will then review the obstructions in Spring 2019. If the object is visible and can be collected, then it will be collected. </w:t>
-      </w:r>
-    </w:p>
-    <w:p>
-      <w:pPr>
-        <w:pStyle w:val="ListParagraph"/>
-        <w:numPr>
-          <w:ilvl w:val="0"/>
-          <w:numId w:val="8"/>
-        </w:numPr>
-        <w:rPr>
-          <w:color w:val="1F4E79" w:themeColor="accent5" w:themeShade="80"/>
-        </w:rPr>
-      </w:pPr>
-      <w:r>
-        <w:rPr>
-          <w:color w:val="1F4E79" w:themeColor="accent5" w:themeShade="80"/>
-        </w:rPr>
-        <w:t>If it is still obstructed after the consultant looks at the Spring 2019 drive, the point will be delivered with the obstructed identifier. </w:t>
-      </w:r>
-    </w:p>
-    <w:p>
-      <w:pPr>
-        <w:rPr>
-          <w:rFonts w:asciiTheme="majorHAnsi" w:hAnsiTheme="majorHAnsi"/>
-          <w:i/>
-          <w:color w:val="1F4E79" w:themeColor="accent5" w:themeShade="80"/>
-        </w:rPr>
-      </w:pPr>
-    </w:p>
-    <w:p>
-      <w:pPr>
-        <w:rPr>
-          <w:rFonts w:asciiTheme="majorHAnsi" w:hAnsiTheme="majorHAnsi"/>
-          <w:i/>
-          <w:color w:val="1F4E79" w:themeColor="accent5" w:themeShade="80"/>
-        </w:rPr>
-      </w:pPr>
-      <w:r>
-        <w:rPr>
-          <w:rFonts w:asciiTheme="majorHAnsi" w:hAnsiTheme="majorHAnsi"/>
-          <w:i/>
-          <w:color w:val="1F4E79" w:themeColor="accent5" w:themeShade="80"/>
-        </w:rPr>
-        <w:t>Task 3: Add all asset attributes to the extracted assets</w:t>
-      </w:r>
-    </w:p>
-    <w:p>
-      <w:pPr>
-        <w:pStyle w:val="ListParagraph"/>
-        <w:numPr>
-          <w:ilvl w:val="0"/>
-          <w:numId w:val="9"/>
-        </w:numPr>
-        <w:rPr>
-          <w:rFonts w:asciiTheme="majorHAnsi" w:hAnsiTheme="majorHAnsi"/>
-          <w:color w:val="1F4E79" w:themeColor="accent5" w:themeShade="80"/>
-        </w:rPr>
-      </w:pPr>
-      <w:r>
-        <w:rPr>
-          <w:rFonts w:asciiTheme="majorHAnsi" w:hAnsiTheme="majorHAnsi"/>
-          <w:color w:val="1F4E79" w:themeColor="accent5" w:themeShade="80"/>
-        </w:rPr>
-        <w:t xml:space="preserve">In addition to capturing assets, DOT requires the consultant to extract specific attributes of those assets.  </w:t>
-      </w:r>
-    </w:p>
-    <w:p>
-      <w:pPr>
-        <w:pStyle w:val="ListParagraph"/>
-        <w:numPr>
-          <w:ilvl w:val="0"/>
-          <w:numId w:val="9"/>
-        </w:numPr>
-        <w:rPr>
-          <w:rFonts w:asciiTheme="majorHAnsi" w:hAnsiTheme="majorHAnsi"/>
-          <w:color w:val="1F4E79" w:themeColor="accent5" w:themeShade="80"/>
-        </w:rPr>
-      </w:pPr>
-      <w:r>
-        <w:rPr>
-          <w:rFonts w:asciiTheme="majorHAnsi" w:hAnsiTheme="majorHAnsi"/>
-          <w:color w:val="1F4E79" w:themeColor="accent5" w:themeShade="80"/>
-        </w:rPr>
-        <w:t xml:space="preserve">These attributes will be included as part of the spatial data extracted as part of Task 5.1.  </w:t>
-      </w:r>
-    </w:p>
-    <w:p>
-      <w:pPr>
-        <w:pStyle w:val="ListParagraph"/>
-        <w:numPr>
-          <w:ilvl w:val="0"/>
-          <w:numId w:val="9"/>
-        </w:numPr>
-        <w:rPr>
-          <w:rFonts w:asciiTheme="majorHAnsi" w:hAnsiTheme="majorHAnsi"/>
-          <w:color w:val="1F4E79" w:themeColor="accent5" w:themeShade="80"/>
-        </w:rPr>
-      </w:pPr>
-      <w:r>
-        <w:rPr>
-          <w:rFonts w:asciiTheme="majorHAnsi" w:hAnsiTheme="majorHAnsi"/>
-          <w:color w:val="1F4E79" w:themeColor="accent5" w:themeShade="80"/>
-        </w:rPr>
-        <w:t xml:space="preserve">This data must be consumable by ArcGIS Desktop software.  </w:t>
-      </w:r>
-    </w:p>
-    <w:p>
-      <w:pPr>
-        <w:pStyle w:val="ListParagraph"/>
-        <w:numPr>
-          <w:ilvl w:val="0"/>
-          <w:numId w:val="9"/>
-        </w:numPr>
-        <w:rPr>
-          <w:rFonts w:asciiTheme="majorHAnsi" w:hAnsiTheme="majorHAnsi"/>
-          <w:color w:val="1F4E79" w:themeColor="accent5" w:themeShade="80"/>
-        </w:rPr>
-      </w:pPr>
-      <w:r>
-        <w:rPr>
-          <w:rFonts w:asciiTheme="majorHAnsi" w:hAnsiTheme="majorHAnsi"/>
-          <w:color w:val="1F4E79" w:themeColor="accent5" w:themeShade="80"/>
-        </w:rPr>
-        <w:t xml:space="preserve">Attributes to be identified are described briefly in Section VI, and will be enumerated and described in a data dictionary included in Appendix A. </w:t>
-      </w:r>
-    </w:p>
-    <w:p>
-      <w:pPr>
-        <w:pStyle w:val="ListParagraph"/>
-        <w:numPr>
-          <w:ilvl w:val="0"/>
-          <w:numId w:val="9"/>
-        </w:numPr>
-        <w:rPr>
-          <w:rFonts w:asciiTheme="majorHAnsi" w:hAnsiTheme="majorHAnsi"/>
-          <w:color w:val="1F4E79" w:themeColor="accent5" w:themeShade="80"/>
-        </w:rPr>
-      </w:pPr>
-      <w:r>
-        <w:rPr>
-          <w:rFonts w:asciiTheme="majorHAnsi" w:hAnsiTheme="majorHAnsi"/>
-          <w:color w:val="1F4E79" w:themeColor="accent5" w:themeShade="80"/>
-        </w:rPr>
-        <w:t>Fields will be maintained with the name and link to extracted imagery.</w:t>
-      </w:r>
-    </w:p>
-    <w:p>
-      <w:pPr>
-        <w:pStyle w:val="ListParagraph"/>
-        <w:numPr>
-          <w:ilvl w:val="0"/>
-          <w:numId w:val="9"/>
-        </w:numPr>
-        <w:rPr>
-          <w:rFonts w:asciiTheme="majorHAnsi" w:hAnsiTheme="majorHAnsi"/>
-          <w:color w:val="1F4E79" w:themeColor="accent5" w:themeShade="80"/>
-        </w:rPr>
-      </w:pPr>
-      <w:r>
-        <w:rPr>
-          <w:rFonts w:asciiTheme="majorHAnsi" w:hAnsiTheme="majorHAnsi"/>
-          <w:color w:val="1F4E79" w:themeColor="accent5" w:themeShade="80"/>
-        </w:rPr>
-        <w:t>Schema should adhere to the schema set forth in the data dictionary (see Appendix A).</w:t>
-      </w:r>
-    </w:p>
-    <w:p>
-      <w:pPr>
-        <w:rPr>
-          <w:rFonts w:asciiTheme="majorHAnsi" w:hAnsiTheme="majorHAnsi"/>
-          <w:color w:val="1F4E79" w:themeColor="accent5" w:themeShade="80"/>
-        </w:rPr>
-      </w:pPr>
-    </w:p>
-    <w:p>
-      <w:pPr>
-        <w:rPr>
-          <w:rFonts w:asciiTheme="majorHAnsi" w:hAnsiTheme="majorHAnsi"/>
-          <w:i/>
-          <w:color w:val="1F4E79" w:themeColor="accent5" w:themeShade="80"/>
-        </w:rPr>
-      </w:pPr>
-      <w:r>
-        <w:rPr>
-          <w:rFonts w:asciiTheme="majorHAnsi" w:hAnsiTheme="majorHAnsi"/>
-          <w:i/>
-          <w:color w:val="1F4E79" w:themeColor="accent5" w:themeShade="80"/>
-        </w:rPr>
-        <w:t>Task 4: Capture images of all assets</w:t>
-      </w:r>
-    </w:p>
-    <w:p>
-      <w:pPr>
-        <w:pStyle w:val="ListParagraph"/>
-        <w:numPr>
-          <w:ilvl w:val="0"/>
-          <w:numId w:val="10"/>
-        </w:numPr>
-        <w:rPr>
-          <w:rFonts w:asciiTheme="majorHAnsi" w:hAnsiTheme="majorHAnsi"/>
-          <w:color w:val="1F4E79" w:themeColor="accent5" w:themeShade="80"/>
-        </w:rPr>
-      </w:pPr>
-      <w:r>
-        <w:rPr>
-          <w:rFonts w:asciiTheme="majorHAnsi" w:hAnsiTheme="majorHAnsi"/>
-          <w:color w:val="1F4E79" w:themeColor="accent5" w:themeShade="80"/>
-        </w:rPr>
-        <w:t xml:space="preserve">DOT is asking the consultant to capture images of the assets being extracted.  </w:t>
-      </w:r>
-    </w:p>
-    <w:p>
-      <w:pPr>
-        <w:pStyle w:val="ListParagraph"/>
-        <w:numPr>
-          <w:ilvl w:val="0"/>
-          <w:numId w:val="10"/>
-        </w:numPr>
-        <w:rPr>
-          <w:rFonts w:asciiTheme="majorHAnsi" w:hAnsiTheme="majorHAnsi"/>
-          <w:color w:val="1F4E79" w:themeColor="accent5" w:themeShade="80"/>
-        </w:rPr>
-      </w:pPr>
-      <w:r>
-        <w:rPr>
-          <w:rFonts w:asciiTheme="majorHAnsi" w:hAnsiTheme="majorHAnsi"/>
-          <w:color w:val="1F4E79" w:themeColor="accent5" w:themeShade="80"/>
-        </w:rPr>
-        <w:t xml:space="preserve">Sample images are included in Appendix C.  </w:t>
-      </w:r>
-    </w:p>
-    <w:p>
-      <w:pPr>
-        <w:pStyle w:val="ListParagraph"/>
-        <w:numPr>
-          <w:ilvl w:val="0"/>
-          <w:numId w:val="10"/>
-        </w:numPr>
-        <w:rPr>
-          <w:rFonts w:asciiTheme="majorHAnsi" w:hAnsiTheme="majorHAnsi"/>
-          <w:color w:val="1F4E79" w:themeColor="accent5" w:themeShade="80"/>
-        </w:rPr>
-      </w:pPr>
-      <w:r>
-        <w:rPr>
-          <w:rFonts w:asciiTheme="majorHAnsi" w:hAnsiTheme="majorHAnsi"/>
-          <w:color w:val="1F4E79" w:themeColor="accent5" w:themeShade="80"/>
-        </w:rPr>
-        <w:t xml:space="preserve">Imagery will be delivered separately from the geodatabases, but will be labeled such that in can be associated with the feature.  </w:t>
-      </w:r>
-    </w:p>
-    <w:p>
-      <w:pPr>
-        <w:pStyle w:val="ListParagraph"/>
-        <w:numPr>
-          <w:ilvl w:val="0"/>
-          <w:numId w:val="10"/>
-        </w:numPr>
-        <w:rPr>
-          <w:rFonts w:asciiTheme="majorHAnsi" w:hAnsiTheme="majorHAnsi"/>
-          <w:color w:val="1F4E79" w:themeColor="accent5" w:themeShade="80"/>
-        </w:rPr>
-      </w:pPr>
-      <w:r>
-        <w:rPr>
-          <w:rFonts w:asciiTheme="majorHAnsi" w:hAnsiTheme="majorHAnsi"/>
-          <w:color w:val="1F4E79" w:themeColor="accent5" w:themeShade="80"/>
-        </w:rPr>
-        <w:t>Imagery should be in PNG format and 300 dpi resolution</w:t>
-      </w:r>
-    </w:p>
-    <w:p>
-      <w:pPr>
-        <w:pStyle w:val="ListParagraph"/>
-        <w:numPr>
-          <w:ilvl w:val="0"/>
-          <w:numId w:val="10"/>
-        </w:numPr>
-        <w:rPr>
-          <w:rFonts w:asciiTheme="majorHAnsi" w:hAnsiTheme="majorHAnsi"/>
-          <w:color w:val="1F4E79" w:themeColor="accent5" w:themeShade="80"/>
-        </w:rPr>
-      </w:pPr>
-      <w:r>
-        <w:rPr>
-          <w:rFonts w:asciiTheme="majorHAnsi" w:hAnsiTheme="majorHAnsi"/>
-          <w:color w:val="1F4E79" w:themeColor="accent5" w:themeShade="80"/>
-        </w:rPr>
-        <w:t xml:space="preserve">Images should use the following naming convention: </w:t>
-      </w:r>
-      <w:r>
-        <w:rPr>
-          <w:rFonts w:asciiTheme="majorHAnsi" w:hAnsiTheme="majorHAnsi"/>
-          <w:b/>
-          <w:color w:val="1F4E79" w:themeColor="accent5" w:themeShade="80"/>
-        </w:rPr>
-        <w:t>IMG_”AssetIDAssetType”.png</w:t>
-      </w:r>
-    </w:p>
-    <w:p>
-      <w:pPr>
-        <w:pStyle w:val="ListParagraph"/>
-        <w:numPr>
-          <w:ilvl w:val="0"/>
-          <w:numId w:val="10"/>
-        </w:numPr>
-        <w:rPr>
-          <w:rFonts w:asciiTheme="majorHAnsi" w:hAnsiTheme="majorHAnsi"/>
-          <w:color w:val="1F4E79" w:themeColor="accent5" w:themeShade="80"/>
-        </w:rPr>
-      </w:pPr>
-      <w:r>
-        <w:rPr>
-          <w:rFonts w:asciiTheme="majorHAnsi" w:hAnsiTheme="majorHAnsi"/>
-          <w:color w:val="1F4E79" w:themeColor="accent5" w:themeShade="80"/>
-        </w:rPr>
-        <w:t>Fields to store image name and relative path for image will be included as part of the schema</w:t>
-      </w:r>
-    </w:p>
-    <w:p>
-      <w:pPr>
-        <w:rPr>
-          <w:rFonts w:asciiTheme="majorHAnsi" w:hAnsiTheme="majorHAnsi"/>
-          <w:i/>
-          <w:color w:val="1F4E79" w:themeColor="accent5" w:themeShade="80"/>
-        </w:rPr>
-      </w:pPr>
-    </w:p>
-    <w:p>
-      <w:pPr>
-        <w:rPr>
-          <w:rFonts w:asciiTheme="majorHAnsi" w:hAnsiTheme="majorHAnsi"/>
-          <w:i/>
-          <w:color w:val="1F4E79" w:themeColor="accent5" w:themeShade="80"/>
-        </w:rPr>
-      </w:pPr>
-      <w:r>
-        <w:rPr>
-          <w:rFonts w:asciiTheme="majorHAnsi" w:hAnsiTheme="majorHAnsi"/>
-          <w:i/>
-          <w:color w:val="1F4E79" w:themeColor="accent5" w:themeShade="80"/>
-        </w:rPr>
-        <w:t>Task 5: Quality control of the feature and image extraction</w:t>
-      </w:r>
-    </w:p>
-    <w:p>
-      <w:pPr>
-        <w:pStyle w:val="ListParagraph"/>
-        <w:numPr>
-          <w:ilvl w:val="0"/>
-          <w:numId w:val="11"/>
-        </w:numPr>
-        <w:rPr>
-          <w:rFonts w:asciiTheme="majorHAnsi" w:hAnsiTheme="majorHAnsi"/>
-          <w:color w:val="1F4E79" w:themeColor="accent5" w:themeShade="80"/>
-        </w:rPr>
-      </w:pPr>
-      <w:r>
-        <w:rPr>
-          <w:rFonts w:asciiTheme="majorHAnsi" w:hAnsiTheme="majorHAnsi"/>
-          <w:color w:val="1F4E79" w:themeColor="accent5" w:themeShade="80"/>
-        </w:rPr>
-        <w:t xml:space="preserve">To ensure data precision, accuracy, and integrity of the data, quality control (“QC”) during Task 1-3 and prior to the delivery of data.  </w:t>
-      </w:r>
-    </w:p>
-    <w:p>
-      <w:pPr>
-        <w:pStyle w:val="ListParagraph"/>
-        <w:numPr>
-          <w:ilvl w:val="0"/>
-          <w:numId w:val="11"/>
-        </w:numPr>
-        <w:rPr>
-          <w:rFonts w:asciiTheme="majorHAnsi" w:hAnsiTheme="majorHAnsi"/>
-          <w:color w:val="1F4E79" w:themeColor="accent5" w:themeShade="80"/>
-        </w:rPr>
-      </w:pPr>
-      <w:r>
-        <w:rPr>
-          <w:rFonts w:asciiTheme="majorHAnsi" w:hAnsiTheme="majorHAnsi"/>
-          <w:color w:val="1F4E79" w:themeColor="accent5" w:themeShade="80"/>
-        </w:rPr>
-        <w:t>While this is the last step before delivery, it is expected that QC will be performed throughout the feature extraction process, both inherently through the set-up of the file geodatabase domains, ostensibly during the process (i.e. symbolizing the features while extracting them to ensure they have been categorized correctly), and post-extraction.</w:t>
-      </w:r>
+        <w:rPr>
+          <w:rFonts w:asciiTheme="majorHAnsi" w:hAnsiTheme="majorHAnsi"/>
+          <w:color w:val="1F4E79" w:themeColor="accent5" w:themeShade="80"/>
+        </w:rPr>
+      </w:pPr>
     </w:p>
     <w:p>
       <w:pPr>
@@ -3122,7 +2726,15 @@
                 <w:color w:val="000000" w:themeColor="text1"/>
                 <w:sz w:val="18"/>
               </w:rPr>
-              <w:t>There are currently no known out of scope requirements. This may change in a future update.</w:t>
+              <w:t xml:space="preserve">There are currently no known out of scope requirements. This may change </w:t>
+            </w:r>
+            <w:r>
+              <w:rPr>
+                <w:rFonts w:ascii="Century Gothic" w:hAnsi="Century Gothic"/>
+                <w:color w:val="000000" w:themeColor="text1"/>
+                <w:sz w:val="18"/>
+              </w:rPr>
+              <w:t>pending further updates.</w:t>
             </w:r>
           </w:p>
         </w:tc>
@@ -3396,7 +3008,28 @@
                 <w:rFonts w:asciiTheme="majorHAnsi" w:eastAsia="Times New Roman" w:hAnsiTheme="majorHAnsi" w:cs="Arial"/>
                 <w:color w:val="1F4E79" w:themeColor="accent5" w:themeShade="80"/>
               </w:rPr>
-              <w:t>In the event of a scope change, we will</w:t>
+              <w:t>In the event of a scope change, we</w:t>
+            </w:r>
+            <w:r>
+              <w:rPr>
+                <w:rFonts w:asciiTheme="majorHAnsi" w:eastAsia="Times New Roman" w:hAnsiTheme="majorHAnsi" w:cs="Arial"/>
+                <w:color w:val="1F4E79" w:themeColor="accent5" w:themeShade="80"/>
+              </w:rPr>
+              <w:t xml:space="preserve"> (the project team)</w:t>
+            </w:r>
+            <w:r>
+              <w:rPr>
+                <w:rFonts w:asciiTheme="majorHAnsi" w:eastAsia="Times New Roman" w:hAnsiTheme="majorHAnsi" w:cs="Arial"/>
+                <w:color w:val="1F4E79" w:themeColor="accent5" w:themeShade="80"/>
+              </w:rPr>
+              <w:t xml:space="preserve"> will</w:t>
+            </w:r>
+            <w:r>
+              <w:rPr>
+                <w:rFonts w:asciiTheme="majorHAnsi" w:eastAsia="Times New Roman" w:hAnsiTheme="majorHAnsi" w:cs="Arial"/>
+                <w:color w:val="1F4E79" w:themeColor="accent5" w:themeShade="80"/>
+              </w:rPr>
+              <w:t xml:space="preserve"> submit a scope change document with the appropriate content.</w:t>
             </w:r>
           </w:p>
         </w:tc>
@@ -3505,6 +3138,13 @@
               </w:rPr>
               <w:t>In the event of delays, we will</w:t>
             </w:r>
+            <w:r>
+              <w:rPr>
+                <w:rFonts w:asciiTheme="majorHAnsi" w:eastAsia="Times New Roman" w:hAnsiTheme="majorHAnsi" w:cs="Arial"/>
+                <w:color w:val="1F4E79" w:themeColor="accent5" w:themeShade="80"/>
+              </w:rPr>
+              <w:t xml:space="preserve"> make attempts to compact remaining work into a smaller number of workdays in order to reduce the magnitude of the delay.</w:t>
+            </w:r>
           </w:p>
         </w:tc>
       </w:tr>
@@ -3608,7 +3248,126 @@
                 <w:rFonts w:asciiTheme="majorHAnsi" w:eastAsia="Times New Roman" w:hAnsiTheme="majorHAnsi" w:cs="Times New Roman"/>
                 <w:color w:val="1F4E79" w:themeColor="accent5" w:themeShade="80"/>
               </w:rPr>
-              <w:t xml:space="preserve">Without access to the original database, we physically cannot complete the project goal. </w:t>
+              <w:t xml:space="preserve">Without access to the original database, we </w:t>
+            </w:r>
+            <w:r>
+              <w:rPr>
+                <w:rFonts w:asciiTheme="majorHAnsi" w:eastAsia="Times New Roman" w:hAnsiTheme="majorHAnsi" w:cs="Times New Roman"/>
+                <w:color w:val="1F4E79" w:themeColor="accent5" w:themeShade="80"/>
+              </w:rPr>
+              <w:t>will be unable to</w:t>
+            </w:r>
+            <w:r>
+              <w:rPr>
+                <w:rFonts w:asciiTheme="majorHAnsi" w:eastAsia="Times New Roman" w:hAnsiTheme="majorHAnsi" w:cs="Times New Roman"/>
+                <w:color w:val="1F4E79" w:themeColor="accent5" w:themeShade="80"/>
+              </w:rPr>
+              <w:t xml:space="preserve"> complete the project goal. </w:t>
+            </w:r>
+          </w:p>
+        </w:tc>
+      </w:tr>
+      <w:tr>
+        <w:trPr>
+          <w:trHeight w:val="771"/>
+        </w:trPr>
+        <w:tc>
+          <w:tcPr>
+            <w:tcW w:w="1612" w:type="dxa"/>
+            <w:shd w:val="clear" w:color="auto" w:fill="auto"/>
+            <w:vAlign w:val="center"/>
+          </w:tcPr>
+          <w:p>
+            <w:pPr>
+              <w:spacing w:before="100" w:beforeAutospacing="1" w:after="100" w:afterAutospacing="1"/>
+              <w:textAlignment w:val="baseline"/>
+              <w:rPr>
+                <w:rFonts w:asciiTheme="majorHAnsi" w:eastAsia="Times New Roman" w:hAnsiTheme="majorHAnsi" w:cs="Times New Roman"/>
+                <w:color w:val="1F4E79" w:themeColor="accent5" w:themeShade="80"/>
+              </w:rPr>
+            </w:pPr>
+            <w:r>
+              <w:rPr>
+                <w:rFonts w:asciiTheme="majorHAnsi" w:eastAsia="Times New Roman" w:hAnsiTheme="majorHAnsi" w:cs="Times New Roman"/>
+                <w:color w:val="1F4E79" w:themeColor="accent5" w:themeShade="80"/>
+              </w:rPr>
+              <w:t>SharePoint unavailable</w:t>
+            </w:r>
+          </w:p>
+        </w:tc>
+        <w:tc>
+          <w:tcPr>
+            <w:tcW w:w="1170" w:type="dxa"/>
+            <w:vAlign w:val="center"/>
+          </w:tcPr>
+          <w:p>
+            <w:pPr>
+              <w:spacing w:before="100" w:beforeAutospacing="1" w:after="100" w:afterAutospacing="1"/>
+              <w:jc w:val="center"/>
+              <w:textAlignment w:val="baseline"/>
+              <w:rPr>
+                <w:rFonts w:asciiTheme="majorHAnsi" w:eastAsia="Times New Roman" w:hAnsiTheme="majorHAnsi" w:cs="Arial"/>
+                <w:color w:val="1F4E79" w:themeColor="accent5" w:themeShade="80"/>
+              </w:rPr>
+            </w:pPr>
+            <w:r>
+              <w:rPr>
+                <w:rFonts w:asciiTheme="majorHAnsi" w:eastAsia="Times New Roman" w:hAnsiTheme="majorHAnsi" w:cs="Arial"/>
+                <w:color w:val="1F4E79" w:themeColor="accent5" w:themeShade="80"/>
+              </w:rPr>
+              <w:t>Medium</w:t>
+            </w:r>
+          </w:p>
+        </w:tc>
+        <w:tc>
+          <w:tcPr>
+            <w:tcW w:w="1080" w:type="dxa"/>
+            <w:vAlign w:val="center"/>
+          </w:tcPr>
+          <w:p>
+            <w:pPr>
+              <w:spacing w:before="100" w:beforeAutospacing="1" w:after="100" w:afterAutospacing="1"/>
+              <w:jc w:val="center"/>
+              <w:textAlignment w:val="baseline"/>
+              <w:rPr>
+                <w:rFonts w:asciiTheme="majorHAnsi" w:eastAsia="Times New Roman" w:hAnsiTheme="majorHAnsi" w:cs="Arial"/>
+                <w:color w:val="1F4E79" w:themeColor="accent5" w:themeShade="80"/>
+              </w:rPr>
+            </w:pPr>
+            <w:r>
+              <w:rPr>
+                <w:rFonts w:asciiTheme="majorHAnsi" w:eastAsia="Times New Roman" w:hAnsiTheme="majorHAnsi" w:cs="Arial"/>
+                <w:color w:val="1F4E79" w:themeColor="accent5" w:themeShade="80"/>
+              </w:rPr>
+              <w:t>Medium</w:t>
+            </w:r>
+          </w:p>
+        </w:tc>
+        <w:tc>
+          <w:tcPr>
+            <w:tcW w:w="6750" w:type="dxa"/>
+            <w:shd w:val="clear" w:color="auto" w:fill="auto"/>
+            <w:tcMar>
+              <w:left w:w="72" w:type="dxa"/>
+              <w:right w:w="72" w:type="dxa"/>
+            </w:tcMar>
+            <w:vAlign w:val="center"/>
+          </w:tcPr>
+          <w:p>
+            <w:pPr>
+              <w:spacing w:before="100" w:beforeAutospacing="1" w:after="100" w:afterAutospacing="1"/>
+              <w:textAlignment w:val="baseline"/>
+              <w:rPr>
+                <w:rFonts w:asciiTheme="majorHAnsi" w:eastAsia="Times New Roman" w:hAnsiTheme="majorHAnsi" w:cs="Times New Roman"/>
+                <w:color w:val="1F4E79" w:themeColor="accent5" w:themeShade="80"/>
+              </w:rPr>
+            </w:pPr>
+            <w:r>
+              <w:rPr>
+                <w:rFonts w:asciiTheme="majorHAnsi" w:eastAsia="Times New Roman" w:hAnsiTheme="majorHAnsi" w:cs="Times New Roman"/>
+                <w:color w:val="1F4E79" w:themeColor="accent5" w:themeShade="80"/>
+              </w:rPr>
+              <w:t>Without access to SharePoint Online, we will have to create the database out of a different language.</w:t>
             </w:r>
           </w:p>
         </w:tc>
@@ -3781,13 +3540,17 @@
                 <w:sz w:val="20"/>
                 <w:szCs w:val="20"/>
               </w:rPr>
-              <w:t xml:space="preserve">The project team assumes access to SharePoint Online, the tool with which we are expected to create the back-end server. If this assumption proves to be </w:t>
+              <w:t>The project team assumes access to SharePoint Online, the tool with which we are expected to create the back-end server. If this assumption proves to</w:t>
             </w:r>
             <w:r>
               <w:rPr>
                 <w:rStyle w:val="PlaceholderText"/>
-              </w:rPr>
-              <w:t>false</w:t>
+                <w:rFonts w:ascii="Century Gothic" w:hAnsi="Century Gothic"/>
+                <w:color w:val="000000" w:themeColor="text1"/>
+                <w:sz w:val="20"/>
+                <w:szCs w:val="20"/>
+              </w:rPr>
+              <w:t xml:space="preserve"> be false</w:t>
             </w:r>
             <w:r>
               <w:rPr>
@@ -3797,7 +3560,7 @@
                 <w:sz w:val="20"/>
                 <w:szCs w:val="20"/>
               </w:rPr>
-              <w:t>, the project team must construct the server through other means.</w:t>
+              <w:t xml:space="preserve">, the project team </w:t>
             </w:r>
             <w:r>
               <w:rPr>
@@ -3807,7 +3570,47 @@
                 <w:sz w:val="20"/>
                 <w:szCs w:val="20"/>
               </w:rPr>
+              <w:t>will have to</w:t>
+            </w:r>
+            <w:r>
+              <w:rPr>
+                <w:rStyle w:val="PlaceholderText"/>
+                <w:rFonts w:ascii="Century Gothic" w:hAnsi="Century Gothic"/>
+                <w:color w:val="000000" w:themeColor="text1"/>
+                <w:sz w:val="20"/>
+                <w:szCs w:val="20"/>
+              </w:rPr>
               <w:t xml:space="preserve"> </w:t>
+            </w:r>
+            <w:r>
+              <w:rPr>
+                <w:rStyle w:val="PlaceholderText"/>
+                <w:rFonts w:ascii="Century Gothic" w:hAnsi="Century Gothic"/>
+                <w:color w:val="000000" w:themeColor="text1"/>
+                <w:sz w:val="20"/>
+                <w:szCs w:val="20"/>
+              </w:rPr>
+              <w:t>create</w:t>
+            </w:r>
+            <w:r>
+              <w:rPr>
+                <w:rStyle w:val="PlaceholderText"/>
+                <w:rFonts w:ascii="Century Gothic" w:hAnsi="Century Gothic"/>
+                <w:color w:val="000000" w:themeColor="text1"/>
+                <w:sz w:val="20"/>
+                <w:szCs w:val="20"/>
+              </w:rPr>
+              <w:t xml:space="preserve"> the server </w:t>
+            </w:r>
+            <w:r>
+              <w:rPr>
+                <w:rStyle w:val="PlaceholderText"/>
+                <w:rFonts w:ascii="Century Gothic" w:hAnsi="Century Gothic"/>
+                <w:color w:val="000000" w:themeColor="text1"/>
+                <w:sz w:val="20"/>
+                <w:szCs w:val="20"/>
+              </w:rPr>
+              <w:t>using another language</w:t>
             </w:r>
           </w:p>
         </w:tc>
@@ -4083,7 +3886,7 @@
                 <w:rFonts w:ascii="Century Gothic" w:hAnsi="Century Gothic"/>
                 <w:sz w:val="18"/>
               </w:rPr>
-              <w:t>MM/DD/YYYY</w:t>
+              <w:t>-</w:t>
             </w:r>
           </w:p>
         </w:tc>
@@ -4267,6 +4070,7 @@
                 <w:color w:val="000000" w:themeColor="text1"/>
                 <w:sz w:val="18"/>
               </w:rPr>
+              <w:lastRenderedPageBreak/>
               <w:t>BUDGET CONSTRAINTS</w:t>
             </w:r>
           </w:p>
@@ -4324,7 +4128,6 @@
                 <w:color w:val="000000" w:themeColor="text1"/>
                 <w:sz w:val="18"/>
               </w:rPr>
-              <w:lastRenderedPageBreak/>
               <w:t>QUALITY OR PERFORMANCE CONSTRAINTS</w:t>
             </w:r>
           </w:p>
@@ -4429,13 +4232,11 @@
             </w:pPr>
             <w:r>
               <w:rPr>
-                <w:rStyle w:val="PlaceholderText"/>
-                <w:rFonts w:ascii="Century Gothic" w:hAnsi="Century Gothic"/>
-                <w:color w:val="000000" w:themeColor="text1"/>
+                <w:rFonts w:ascii="Century Gothic" w:hAnsi="Century Gothic"/>
                 <w:sz w:val="20"/>
                 <w:szCs w:val="28"/>
               </w:rPr>
-              <w:t>Enter any constraints regarding equipment or people that will impact the project.</w:t>
+              <w:t>The project team must have access to the existing Access database.</w:t>
             </w:r>
           </w:p>
         </w:tc>
@@ -4854,10 +4655,9 @@
           <w:p>
             <w:pPr>
               <w:rPr>
-                <w:rFonts w:ascii="Century Gothic" w:hAnsi="Century Gothic"/>
-                <w:color w:val="000000" w:themeColor="text1"/>
-                <w:sz w:val="20"/>
-                <w:szCs w:val="20"/>
+                <w:rFonts w:ascii="Century Gothic" w:hAnsi="Century Gothic" w:cs="Times New Roman"/>
+                <w:color w:val="000000" w:themeColor="text1"/>
+                <w:sz w:val="20"/>
               </w:rPr>
             </w:pPr>
             <w:r>
@@ -4867,7 +4667,16 @@
                 <w:color w:val="000000" w:themeColor="text1"/>
                 <w:sz w:val="20"/>
               </w:rPr>
-              <w:t xml:space="preserve">List all project deliverables and briefly describe each. </w:t>
+              <w:t>Weekly progress presentation</w:t>
+            </w:r>
+            <w:r>
+              <w:rPr>
+                <w:rStyle w:val="PlaceholderText"/>
+                <w:rFonts w:ascii="Century Gothic" w:hAnsi="Century Gothic"/>
+                <w:color w:val="000000" w:themeColor="text1"/>
+                <w:sz w:val="20"/>
+              </w:rPr>
+              <w:t xml:space="preserve"> on the state of the project, to be provided to stakeholders</w:t>
             </w:r>
           </w:p>
         </w:tc>
@@ -4884,6 +4693,15 @@
                 <w:sz w:val="20"/>
               </w:rPr>
             </w:pPr>
+            <w:r>
+              <w:rPr>
+                <w:rStyle w:val="PlaceholderText"/>
+                <w:rFonts w:ascii="Century Gothic" w:hAnsi="Century Gothic"/>
+                <w:color w:val="000000" w:themeColor="text1"/>
+                <w:sz w:val="20"/>
+              </w:rPr>
+              <w:t>Every Wednesday from 3/4/2022 until project end</w:t>
+            </w:r>
           </w:p>
         </w:tc>
       </w:tr>
@@ -4939,32 +4757,32 @@
                 <w:sz w:val="20"/>
                 <w:szCs w:val="20"/>
               </w:rPr>
-              <w:t>Deliverables should include outputs and ancillary results</w:t>
-            </w:r>
-            <w:r>
+              <w:t xml:space="preserve">Front end: User Interface with interactive map, ability to add, modify, delete data points, ability to generate reports, queries, and views, etc. </w:t>
+            </w:r>
+          </w:p>
+        </w:tc>
+        <w:tc>
+          <w:tcPr>
+            <w:tcW w:w="1100" w:type="pct"/>
+          </w:tcPr>
+          <w:p>
+            <w:pPr>
               <w:rPr>
                 <w:rFonts w:ascii="Century Gothic" w:hAnsi="Century Gothic"/>
                 <w:color w:val="000000" w:themeColor="text1"/>
                 <w:sz w:val="20"/>
                 <w:szCs w:val="20"/>
               </w:rPr>
-              <w:t>: PM reports, documentation, etc.</w:t>
-            </w:r>
-          </w:p>
-        </w:tc>
-        <w:tc>
-          <w:tcPr>
-            <w:tcW w:w="1100" w:type="pct"/>
-          </w:tcPr>
-          <w:p>
-            <w:pPr>
+            </w:pPr>
+            <w:r>
               <w:rPr>
                 <w:rFonts w:ascii="Century Gothic" w:hAnsi="Century Gothic"/>
                 <w:color w:val="000000" w:themeColor="text1"/>
                 <w:sz w:val="20"/>
                 <w:szCs w:val="20"/>
               </w:rPr>
-            </w:pPr>
+              <w:t>End of the project (05/24/2022)</w:t>
+            </w:r>
           </w:p>
         </w:tc>
       </w:tr>
@@ -5022,7 +4840,7 @@
                 <w:sz w:val="20"/>
                 <w:szCs w:val="20"/>
               </w:rPr>
-              <w:t>The level of det</w:t>
+              <w:t>Back end: SharePoint database and net-code</w:t>
             </w:r>
             <w:r>
               <w:rPr>
@@ -5032,9 +4850,16 @@
                 <w:sz w:val="20"/>
                 <w:szCs w:val="20"/>
               </w:rPr>
-              <w:t>ail will be dependent upon the project o</w:t>
-            </w:r>
-            <w:r>
+              <w:t xml:space="preserve"> connecting it to the front-end UI</w:t>
+            </w:r>
+          </w:p>
+        </w:tc>
+        <w:tc>
+          <w:tcPr>
+            <w:tcW w:w="1100" w:type="pct"/>
+          </w:tcPr>
+          <w:p>
+            <w:pPr>
               <w:rPr>
                 <w:rStyle w:val="PlaceholderText"/>
                 <w:rFonts w:ascii="Century Gothic" w:hAnsi="Century Gothic"/>
@@ -5042,7 +4867,85 @@
                 <w:sz w:val="20"/>
                 <w:szCs w:val="20"/>
               </w:rPr>
-              <w:t>bjectives.</w:t>
+            </w:pPr>
+            <w:r>
+              <w:rPr>
+                <w:rStyle w:val="PlaceholderText"/>
+                <w:rFonts w:ascii="Century Gothic" w:hAnsi="Century Gothic"/>
+                <w:color w:val="000000" w:themeColor="text1"/>
+                <w:sz w:val="20"/>
+                <w:szCs w:val="20"/>
+              </w:rPr>
+              <w:t>End of the project (05/24/2022)</w:t>
+            </w:r>
+          </w:p>
+        </w:tc>
+      </w:tr>
+      <w:tr>
+        <w:trPr>
+          <w:trHeight w:val="432"/>
+        </w:trPr>
+        <w:tc>
+          <w:tcPr>
+            <w:tcW w:w="613" w:type="pct"/>
+            <w:shd w:val="clear" w:color="auto" w:fill="auto"/>
+            <w:vAlign w:val="center"/>
+          </w:tcPr>
+          <w:p>
+            <w:pPr>
+              <w:rPr>
+                <w:rStyle w:val="PlaceholderText"/>
+                <w:rFonts w:ascii="Century Gothic" w:hAnsi="Century Gothic"/>
+                <w:sz w:val="18"/>
+                <w:szCs w:val="18"/>
+              </w:rPr>
+            </w:pPr>
+            <w:r>
+              <w:rPr>
+                <w:rStyle w:val="PlaceholderText"/>
+                <w:rFonts w:ascii="Century Gothic" w:hAnsi="Century Gothic"/>
+                <w:sz w:val="18"/>
+                <w:szCs w:val="18"/>
+              </w:rPr>
+              <w:t>4</w:t>
+            </w:r>
+          </w:p>
+        </w:tc>
+        <w:tc>
+          <w:tcPr>
+            <w:tcW w:w="3287" w:type="pct"/>
+            <w:shd w:val="clear" w:color="auto" w:fill="auto"/>
+            <w:vAlign w:val="center"/>
+          </w:tcPr>
+          <w:p>
+            <w:pPr>
+              <w:rPr>
+                <w:rStyle w:val="PlaceholderText"/>
+                <w:rFonts w:ascii="Century Gothic" w:hAnsi="Century Gothic"/>
+                <w:color w:val="000000" w:themeColor="text1"/>
+                <w:sz w:val="20"/>
+                <w:szCs w:val="20"/>
+              </w:rPr>
+            </w:pPr>
+            <w:r>
+              <w:rPr>
+                <w:rStyle w:val="PlaceholderText"/>
+                <w:rFonts w:ascii="Century Gothic" w:hAnsi="Century Gothic"/>
+                <w:color w:val="000000" w:themeColor="text1"/>
+                <w:sz w:val="20"/>
+                <w:szCs w:val="20"/>
+              </w:rPr>
+              <w:t>GitHub repo</w:t>
+            </w:r>
+            <w:r>
+              <w:rPr>
+                <w:rStyle w:val="PlaceholderText"/>
+                <w:rFonts w:ascii="Century Gothic" w:hAnsi="Century Gothic"/>
+                <w:color w:val="000000" w:themeColor="text1"/>
+                <w:sz w:val="20"/>
+                <w:szCs w:val="20"/>
+              </w:rPr>
+              <w:t>sitory documenting the project</w:t>
             </w:r>
           </w:p>
         </w:tc>
@@ -5060,6 +4963,16 @@
                 <w:szCs w:val="20"/>
               </w:rPr>
             </w:pPr>
+            <w:r>
+              <w:rPr>
+                <w:rStyle w:val="PlaceholderText"/>
+                <w:rFonts w:ascii="Century Gothic" w:hAnsi="Century Gothic"/>
+                <w:color w:val="000000" w:themeColor="text1"/>
+                <w:sz w:val="20"/>
+                <w:szCs w:val="20"/>
+              </w:rPr>
+              <w:t>End of the project (05/24/2022)</w:t>
+            </w:r>
           </w:p>
         </w:tc>
       </w:tr>
@@ -5117,7 +5030,7 @@
       <w:tblGrid>
         <w:gridCol w:w="2515"/>
         <w:gridCol w:w="1980"/>
-        <w:gridCol w:w="3355"/>
+        <w:gridCol w:w="3339"/>
         <w:gridCol w:w="1615"/>
       </w:tblGrid>
       <w:tr>
@@ -5263,7 +5176,14 @@
                 <w:rFonts w:asciiTheme="majorHAnsi" w:hAnsiTheme="majorHAnsi"/>
                 <w:color w:val="1F4E79" w:themeColor="accent5" w:themeShade="80"/>
               </w:rPr>
-              <w:t>Zehong.wu@macaulay.cuny.edu</w:t>
+              <w:t>z</w:t>
+            </w:r>
+            <w:r>
+              <w:rPr>
+                <w:rFonts w:asciiTheme="majorHAnsi" w:hAnsiTheme="majorHAnsi"/>
+                <w:color w:val="1F4E79" w:themeColor="accent5" w:themeShade="80"/>
+              </w:rPr>
+              <w:t>ehong.wu@macaulay.cuny.edu</w:t>
             </w:r>
           </w:p>
         </w:tc>
@@ -5305,6 +5225,7 @@
                 <w:rFonts w:asciiTheme="majorHAnsi" w:hAnsiTheme="majorHAnsi"/>
                 <w:color w:val="1F4E79" w:themeColor="accent5" w:themeShade="80"/>
               </w:rPr>
+              <w:lastRenderedPageBreak/>
               <w:t>Hyun Soo Lee</w:t>
             </w:r>
           </w:p>
@@ -5340,6 +5261,13 @@
                 <w:color w:val="1F4E79" w:themeColor="accent5" w:themeShade="80"/>
               </w:rPr>
             </w:pPr>
+            <w:r>
+              <w:rPr>
+                <w:rFonts w:asciiTheme="majorHAnsi" w:hAnsiTheme="majorHAnsi"/>
+                <w:color w:val="1F4E79" w:themeColor="accent5" w:themeShade="80"/>
+              </w:rPr>
+              <w:t>hsleenet@gmail.com</w:t>
+            </w:r>
           </w:p>
         </w:tc>
         <w:tc>
@@ -6068,8 +5996,16 @@
           <w:color w:val="1F4E79" w:themeColor="accent5" w:themeShade="80"/>
         </w:rPr>
         <w:tab/>
+      </w:r>
+      <w:proofErr w:type="spellStart"/>
+      <w:r>
+        <w:rPr>
+          <w:rFonts w:asciiTheme="majorHAnsi" w:hAnsiTheme="majorHAnsi"/>
+          <w:color w:val="1F4E79" w:themeColor="accent5" w:themeShade="80"/>
+        </w:rPr>
         <w:t>Date</w:t>
       </w:r>
+      <w:proofErr w:type="spellEnd"/>
     </w:p>
     <w:p>
       <w:pPr>
@@ -7960,6 +7896,7 @@
     <w:lsdException w:name="HTML Sample" w:semiHidden="1" w:unhideWhenUsed="1"/>
     <w:lsdException w:name="HTML Typewriter" w:semiHidden="1" w:unhideWhenUsed="1"/>
     <w:lsdException w:name="HTML Variable" w:semiHidden="1" w:unhideWhenUsed="1"/>
+    <w:lsdException w:name="Normal Table" w:semiHidden="1" w:unhideWhenUsed="1"/>
     <w:lsdException w:name="annotation subject" w:semiHidden="1" w:unhideWhenUsed="1"/>
     <w:lsdException w:name="No List" w:semiHidden="1" w:unhideWhenUsed="1"/>
     <w:lsdException w:name="Outline List 1" w:semiHidden="1" w:unhideWhenUsed="1"/>
@@ -8002,8 +7939,11 @@
     <w:lsdException w:name="Table Contemporary" w:semiHidden="1" w:unhideWhenUsed="1"/>
     <w:lsdException w:name="Table Elegant" w:semiHidden="1" w:unhideWhenUsed="1"/>
     <w:lsdException w:name="Table Professional" w:semiHidden="1" w:unhideWhenUsed="1"/>
+    <w:lsdException w:name="Table Subtle 1" w:semiHidden="1" w:unhideWhenUsed="1"/>
     <w:lsdException w:name="Table Subtle 2" w:semiHidden="1" w:unhideWhenUsed="1"/>
     <w:lsdException w:name="Table Web 1" w:semiHidden="1" w:unhideWhenUsed="1"/>
+    <w:lsdException w:name="Table Web 2" w:semiHidden="1" w:unhideWhenUsed="1"/>
+    <w:lsdException w:name="Table Web 3" w:semiHidden="1" w:unhideWhenUsed="1"/>
     <w:lsdException w:name="Balloon Text" w:semiHidden="1" w:unhideWhenUsed="1"/>
     <w:lsdException w:name="Table Grid" w:uiPriority="39"/>
     <w:lsdException w:name="Table Theme" w:semiHidden="1" w:unhideWhenUsed="1"/>
@@ -8486,6 +8426,7 @@
   <w:style w:type="character" w:default="1" w:styleId="DefaultParagraphFont">
     <w:name w:val="Default Paragraph Font"/>
     <w:uiPriority w:val="1"/>
+    <w:semiHidden/>
     <w:unhideWhenUsed/>
   </w:style>
   <w:style w:type="table" w:default="1" w:styleId="TableNormal">
